--- a/dpeterson-phase2/Relations.docx
+++ b/dpeterson-phase2/Relations.docx
@@ -109,7 +109,7 @@
           <w:szCs w:val="24"/>
           <w:rtl w:val="0"/>
         </w:rPr>
-        <w:t xml:space="preserve">, Position Title, Department, Tenure Track, Full Time, Part Time, Adjunct, Hourly, Per Hour Wage, Salary, Listing Date, End Listing Date, Position Title)</w:t>
+        <w:t xml:space="preserve">, Position Title, Department, Tenure Track, Full Time, Part Time, Adjunct, Hourly, Per Hour Wage, Salary, Listing Date, End Listing Date, Openings)</w:t>
       </w:r>
     </w:p>
     <w:p>
